--- a/法令ファイル/鯨類の持続的な利用の確保に関する法律/鯨類の持続的な利用の確保に関する法律（平成二十九年法律第七十六号）.docx
+++ b/法令ファイル/鯨類の持続的な利用の確保に関する法律/鯨類の持続的な利用の確保に関する法律（平成二十九年法律第七十六号）.docx
@@ -104,35 +104,23 @@
     </w:p>
     <w:p>
       <w:pPr>
-        <w:pStyle w:val="Heading6"/>
+        <w:pStyle w:val="ListBullet"/>
         <w:ind w:left="880"/>
       </w:pPr>
       <w:r>
         <w:t>一</w:t>
-      </w:r>
-    </w:p>
-    <w:p>
-      <w:pPr>
-        <w:ind w:left="880"/>
-      </w:pPr>
-      <w:r>
+        <w:br/>
         <w:t>鯨類科学調査が、次に掲げる事項を旨として実施されること。</w:t>
       </w:r>
     </w:p>
     <w:p>
       <w:pPr>
-        <w:pStyle w:val="Heading6"/>
+        <w:pStyle w:val="ListBullet"/>
         <w:ind w:left="880"/>
       </w:pPr>
       <w:r>
         <w:t>二</w:t>
-      </w:r>
-    </w:p>
-    <w:p>
-      <w:pPr>
-        <w:ind w:left="880"/>
-      </w:pPr>
-      <w:r>
+        <w:br/>
         <w:t>捕鯨業に関する施策が、次に掲げる事項を旨として講じられること。</w:t>
       </w:r>
     </w:p>
@@ -181,188 +169,122 @@
     </w:p>
     <w:p>
       <w:pPr>
-        <w:pStyle w:val="Heading6"/>
+        <w:pStyle w:val="ListBullet"/>
         <w:ind w:left="880"/>
       </w:pPr>
       <w:r>
         <w:t>一</w:t>
-      </w:r>
-    </w:p>
-    <w:p>
-      <w:pPr>
-        <w:ind w:left="880"/>
-      </w:pPr>
-      <w:r>
+        <w:br/>
         <w:t>鯨類の持続的な利用の確保のための施策の基本的な方向</w:t>
       </w:r>
     </w:p>
     <w:p>
       <w:pPr>
-        <w:pStyle w:val="Heading6"/>
+        <w:pStyle w:val="ListBullet"/>
         <w:ind w:left="880"/>
       </w:pPr>
       <w:r>
         <w:t>二</w:t>
-      </w:r>
-    </w:p>
-    <w:p>
-      <w:pPr>
-        <w:ind w:left="880"/>
-      </w:pPr>
-      <w:r>
+        <w:br/>
         <w:t>鯨類科学調査の意義に関する事項</w:t>
       </w:r>
     </w:p>
     <w:p>
       <w:pPr>
-        <w:pStyle w:val="Heading6"/>
+        <w:pStyle w:val="ListBullet"/>
         <w:ind w:left="880"/>
       </w:pPr>
       <w:r>
         <w:t>三</w:t>
-      </w:r>
-    </w:p>
-    <w:p>
-      <w:pPr>
-        <w:ind w:left="880"/>
-      </w:pPr>
-      <w:r>
+        <w:br/>
         <w:t>鯨類科学調査により収集する科学的情報に関する目標</w:t>
       </w:r>
     </w:p>
     <w:p>
       <w:pPr>
-        <w:pStyle w:val="Heading6"/>
+        <w:pStyle w:val="ListBullet"/>
         <w:ind w:left="880"/>
       </w:pPr>
       <w:r>
         <w:t>四</w:t>
-      </w:r>
-    </w:p>
-    <w:p>
-      <w:pPr>
-        <w:ind w:left="880"/>
-      </w:pPr>
-      <w:r>
+        <w:br/>
         <w:t>前号の目標を達成する上で特に重要と認められる鯨類科学調査の実施に関する基本的事項</w:t>
       </w:r>
     </w:p>
     <w:p>
       <w:pPr>
-        <w:pStyle w:val="Heading6"/>
+        <w:pStyle w:val="ListBullet"/>
         <w:ind w:left="880"/>
       </w:pPr>
       <w:r>
         <w:t>五</w:t>
-      </w:r>
-    </w:p>
-    <w:p>
-      <w:pPr>
-        <w:ind w:left="880"/>
-      </w:pPr>
-      <w:r>
+        <w:br/>
         <w:t>鯨類科学調査の実施体制に関する基本的事項</w:t>
       </w:r>
     </w:p>
     <w:p>
       <w:pPr>
-        <w:pStyle w:val="Heading6"/>
+        <w:pStyle w:val="ListBullet"/>
         <w:ind w:left="880"/>
       </w:pPr>
       <w:r>
         <w:t>六</w:t>
-      </w:r>
-    </w:p>
-    <w:p>
-      <w:pPr>
-        <w:ind w:left="880"/>
-      </w:pPr>
-      <w:r>
+        <w:br/>
         <w:t>捕獲可能量の算出等に関する基本的事項</w:t>
       </w:r>
     </w:p>
     <w:p>
       <w:pPr>
-        <w:pStyle w:val="Heading6"/>
+        <w:pStyle w:val="ListBullet"/>
         <w:ind w:left="880"/>
       </w:pPr>
       <w:r>
         <w:t>七</w:t>
-      </w:r>
-    </w:p>
-    <w:p>
-      <w:pPr>
-        <w:ind w:left="880"/>
-      </w:pPr>
-      <w:r>
+        <w:br/>
         <w:t>捕鯨業の円滑な実施の支援に関する基本的事項</w:t>
       </w:r>
     </w:p>
     <w:p>
       <w:pPr>
-        <w:pStyle w:val="Heading6"/>
+        <w:pStyle w:val="ListBullet"/>
         <w:ind w:left="880"/>
       </w:pPr>
       <w:r>
         <w:t>八</w:t>
-      </w:r>
-    </w:p>
-    <w:p>
-      <w:pPr>
-        <w:ind w:left="880"/>
-      </w:pPr>
-      <w:r>
+        <w:br/>
         <w:t>妨害行為の防止及び妨害行為への対応に関する基本的事項</w:t>
       </w:r>
     </w:p>
     <w:p>
       <w:pPr>
-        <w:pStyle w:val="Heading6"/>
+        <w:pStyle w:val="ListBullet"/>
         <w:ind w:left="880"/>
       </w:pPr>
       <w:r>
         <w:t>九</w:t>
-      </w:r>
-    </w:p>
-    <w:p>
-      <w:pPr>
-        <w:ind w:left="880"/>
-      </w:pPr>
-      <w:r>
+        <w:br/>
         <w:t>鯨類の持続的な利用の確保に係る国際協力の推進等に関する基本的事項</w:t>
       </w:r>
     </w:p>
     <w:p>
       <w:pPr>
-        <w:pStyle w:val="Heading6"/>
+        <w:pStyle w:val="ListBullet"/>
         <w:ind w:left="880"/>
       </w:pPr>
       <w:r>
         <w:t>十</w:t>
-      </w:r>
-    </w:p>
-    <w:p>
-      <w:pPr>
-        <w:ind w:left="880"/>
-      </w:pPr>
-      <w:r>
+        <w:br/>
         <w:t>鯨類の適正な流通の確保等に関する基本的事項</w:t>
       </w:r>
     </w:p>
     <w:p>
       <w:pPr>
-        <w:pStyle w:val="Heading6"/>
+        <w:pStyle w:val="ListBullet"/>
         <w:ind w:left="880"/>
       </w:pPr>
       <w:r>
         <w:t>十一</w:t>
-      </w:r>
-    </w:p>
-    <w:p>
-      <w:pPr>
-        <w:ind w:left="880"/>
-      </w:pPr>
-      <w:r>
+        <w:br/>
         <w:t>その他鯨類の持続的な利用の確保に関する重要事項</w:t>
       </w:r>
     </w:p>
@@ -466,69 +388,45 @@
     </w:p>
     <w:p>
       <w:pPr>
-        <w:pStyle w:val="Heading6"/>
+        <w:pStyle w:val="ListBullet"/>
         <w:ind w:left="880"/>
       </w:pPr>
       <w:r>
         <w:t>一</w:t>
-      </w:r>
-    </w:p>
-    <w:p>
-      <w:pPr>
-        <w:ind w:left="880"/>
-      </w:pPr>
-      <w:r>
+        <w:br/>
         <w:t>当該鯨類科学調査の目的</w:t>
       </w:r>
     </w:p>
     <w:p>
       <w:pPr>
-        <w:pStyle w:val="Heading6"/>
+        <w:pStyle w:val="ListBullet"/>
         <w:ind w:left="880"/>
       </w:pPr>
       <w:r>
         <w:t>二</w:t>
-      </w:r>
-    </w:p>
-    <w:p>
-      <w:pPr>
-        <w:ind w:left="880"/>
-      </w:pPr>
-      <w:r>
+        <w:br/>
         <w:t>当該鯨類科学調査の実施海域</w:t>
       </w:r>
     </w:p>
     <w:p>
       <w:pPr>
-        <w:pStyle w:val="Heading6"/>
+        <w:pStyle w:val="ListBullet"/>
         <w:ind w:left="880"/>
       </w:pPr>
       <w:r>
         <w:t>三</w:t>
-      </w:r>
-    </w:p>
-    <w:p>
-      <w:pPr>
-        <w:ind w:left="880"/>
-      </w:pPr>
-      <w:r>
+        <w:br/>
         <w:t>当該鯨類科学調査の方法</w:t>
       </w:r>
     </w:p>
     <w:p>
       <w:pPr>
-        <w:pStyle w:val="Heading6"/>
+        <w:pStyle w:val="ListBullet"/>
         <w:ind w:left="880"/>
       </w:pPr>
       <w:r>
         <w:t>四</w:t>
-      </w:r>
-    </w:p>
-    <w:p>
-      <w:pPr>
-        <w:ind w:left="880"/>
-      </w:pPr>
-      <w:r>
+        <w:br/>
         <w:t>その他当該鯨類科学調査の実施に関し必要な事項</w:t>
       </w:r>
     </w:p>
@@ -936,6 +834,18 @@
       </w:r>
     </w:p>
     <w:p>
+      <w:pPr>
+        <w:pStyle w:val="Heading5"/>
+        <w:ind w:left="440"/>
+      </w:pPr>
+      <w:r>
+        <w:t>１</w:t>
+      </w:r>
+    </w:p>
+    <w:p>
+      <w:pPr>
+        <w:ind w:left="440"/>
+      </w:pPr>
       <w:r>
         <w:t>この法律は、公布の日から施行する。</w:t>
       </w:r>
@@ -1001,10 +911,22 @@
         <w:pStyle w:val="Heading1"/>
       </w:pPr>
       <w:r>
-        <w:t>附　則（令和元年一二月一一日法律第七三号）</w:t>
+        <w:t>附則（令和元年一二月一一日法律第七三号）</w:t>
       </w:r>
     </w:p>
     <w:p>
+      <w:pPr>
+        <w:pStyle w:val="Heading5"/>
+        <w:ind w:left="440"/>
+      </w:pPr>
+      <w:r>
+        <w:t>１</w:t>
+      </w:r>
+    </w:p>
+    <w:p>
+      <w:pPr>
+        <w:ind w:left="440"/>
+      </w:pPr>
       <w:r>
         <w:t>この法律は、公布の日から施行する。</w:t>
       </w:r>
@@ -1080,7 +1002,7 @@
     </w:pPr>
     <w:r>
       <w:tab/>
-      <w:t>WeGov v0.1 - FTS141</w:t>
+      <w:t>WeGov v0.2 - FTS141</w:t>
     </w:r>
   </w:p>
 </w:ftr>
